--- a/ResourceFiles/Market Analysis Report for Mystic Spice Premium Chai Tea.docx
+++ b/ResourceFiles/Market Analysis Report for Mystic Spice Premium Chai Tea.docx
@@ -167,8 +167,7 @@
           <w:cs w:val="0"/>
           <w:lang w:val="en-US" w:eastAsia="ja-JP" w:bidi="ar-SA"/>
         </w:rPr>
-        <w:t>概要
-Mystic Spice Premium Chai Tea は、高品質の飲料の製造と世界中への販売を専門とする会社 Contoso Beverage によって発売された新製品です。</w:t>
+        <w:t>ミスティックスパイスプレミアムチャイティーは、世界中の高品質の飲料の生産と流通を専門とする Contoso Beverage 社が発売した新製品です。</w:t>
       </w:r>
       <w:r>
         <w:rPr>
@@ -435,7 +434,7 @@
           <w:cs w:val="0"/>
           <w:lang w:val="en-US" w:eastAsia="ja-JP" w:bidi="ar-SA"/>
         </w:rPr>
-        <w:t>Mystic Spice Premium Chai Tea の製品説明、特徴、利点を以下の表にまとめます。</w:t>
+        <w:t>ミスティックスパイスプレミアムチャイティーの製品説明、機能、利点</w:t>
       </w:r>
     </w:p>
     <w:p>
@@ -619,7 +618,7 @@
           <w:cs w:val="0"/>
           <w:lang w:val="en-US" w:eastAsia="ja-JP" w:bidi="ar-SA"/>
         </w:rPr>
-        <w:t>ラテン アメリカにおけるチャイ ティーのプロモーション計画と戦略の潜在的な課題は次のとおりです。</w:t>
+        <w:t>ラテンアメリカにおけるチャイティーのプロモーション計画と戦略</w:t>
       </w:r>
     </w:p>
     <w:p>
@@ -794,8 +793,7 @@
           <w:cs w:val="0"/>
           <w:lang w:val="en-US" w:eastAsia="ja-JP" w:bidi="ar-SA"/>
         </w:rPr>
-        <w:t>製品説明
-Mystic Spice Premium Chai Tea は、インドのチャイの時代を超越した伝統に敬意を表し、細心の注意を払って作られたブレンドです。</w:t>
+        <w:t>ミスティックスパイスプレミアムチャイティーは、インドのチャイの時代を超越した伝統にオマージュを支払う細心の注意を払って作られたブレンドです。</w:t>
       </w:r>
       <w:r>
         <w:rPr>
@@ -1427,7 +1425,7 @@
                 <w:cs w:val="0"/>
                 <w:lang w:val="en-US" w:eastAsia="ja-JP" w:bidi="ar-SA"/>
               </w:rPr>
-              <w:t>当社のチャイは、高級な紅茶葉と、シナモン、カルダモン、クローブ、ジンジャー、ブラック ペッパーなどの代表的な挽いたスパイスの調和のとれたミックスです。</w:t>
+              <w:t>本物のブレンド:私たちのチャイは、プレミアム紅茶の葉と、シナモン、カルダモン、クローブ、ショウガ、黒コショウを含む地上のスパイスの署名の選択の調和のとれたミックスです。</w:t>
             </w:r>
             <w:r>
               <w:rPr>
@@ -1523,7 +1521,7 @@
                 <w:cs w:val="0"/>
                 <w:lang w:val="en-US" w:eastAsia="ja-JP" w:bidi="ar-SA"/>
               </w:rPr>
-              <w:t>Mystic Spice Chai Tea の各成分は、自然な健康上の利点を考慮して選択されています。</w:t>
+              <w:t>健康増進成分:ミスティックスパイスチャイティーの各成分は、その自然な健康上の利点のために選択されています。</w:t>
             </w:r>
             <w:r>
               <w:rPr>
@@ -1636,7 +1634,7 @@
                 <w:cs w:val="0"/>
                 <w:lang w:val="en-US" w:eastAsia="ja-JP" w:bidi="ar-SA"/>
               </w:rPr>
-              <w:t>温かくスパイシーな香りと深く爽快な味わいのチャイは、一日の始まりや夜のくつろぎに最適な飲み物です。</w:t>
+              <w:t>豊かな香りと味:暖かく、辛い香りと深く、活気のあるチャイの味は、一日を始めたり、夜にリラックスするのに最適な飲み物にします。</w:t>
             </w:r>
             <w:r>
               <w:rPr>
@@ -1732,7 +1730,7 @@
                 <w:cs w:val="0"/>
                 <w:lang w:val="en-US" w:eastAsia="ja-JP" w:bidi="ar-SA"/>
               </w:rPr>
-              <w:t>熱々のチャイが好きでも、さわやかなアイス ティーとしても、クリーミーなラテとしても、当社のブレンドはどんな好みにも合う多用途な製品です。</w:t>
+              <w:t>多目的な醸造の選択:あなたのチャイの蒸し熱い、さわやかなアイスティーとして、またはクリーム色のラテとして好むかどうか、私達のブレンドはあらゆる好みに合うために十分に多目的である。</w:t>
             </w:r>
             <w:r>
               <w:rPr>
@@ -1845,7 +1843,7 @@
                 <w:cs w:val="0"/>
                 <w:lang w:val="en-US" w:eastAsia="ja-JP" w:bidi="ar-SA"/>
               </w:rPr>
-              <w:t>持続可能性を重視し、有機農業を実践する小規模農場から原材料を調達し、最高の品質だけでなく地球の福祉も保証します。</w:t>
+              <w:t>サステナブルソース:持続可能性に努め、有機農業を実践する小規模農場から原料を調達し、最高の品質だけでなく、地球の福祉も確保しています。</w:t>
             </w:r>
           </w:p>
         </w:tc>
@@ -1905,7 +1903,7 @@
                 <w:cs w:val="0"/>
                 <w:lang w:val="en-US" w:eastAsia="ja-JP" w:bidi="ar-SA"/>
               </w:rPr>
-              <w:t>Mystic Spice Chai Tea は、美しくデザインされた環境に優しいパッケージに入っており、紅茶愛好家への贈り物や自分への贅沢なご褒美に最適です。</w:t>
+              <w:t>エレガントな包装:ミスティックスパイスチャイティーは美しく設計され、環境に優しい包装で提供され、お茶愛好家やあなた自身のための豪華なお菓子のための理想的な贈り物になります。</w:t>
             </w:r>
           </w:p>
         </w:tc>
@@ -1982,7 +1980,7 @@
                 <w:cs w:val="0"/>
                 <w:lang w:val="en-US" w:eastAsia="ja-JP" w:bidi="ar-SA"/>
               </w:rPr>
-              <w:t>当社は自社製品に責任を持ち、顧客満足度を保証します。</w:t>
+              <w:t>顧客満足度保証:私たちは製品の背後に立ち、満足の保証を提供します。</w:t>
             </w:r>
             <w:r>
               <w:rPr>
@@ -2078,7 +2076,7 @@
                 <w:cs w:val="0"/>
                 <w:lang w:val="en-US" w:eastAsia="ja-JP" w:bidi="ar-SA"/>
               </w:rPr>
-              <w:t>紅茶愛好家、健康志向の人、温かくてスパイシーな飲み物の愛好家、そして伝統的なインドのチャイの豊かな風味を探求したいお客様など。</w:t>
+              <w:t>理想的:紅茶愛好家、健康志向の個人、暖かい、辛い飲み物の愛好家、そして伝統的なインドチャイの豊かな味を探索しようとしている人。</w:t>
             </w:r>
           </w:p>
         </w:tc>
@@ -2164,7 +2162,7 @@
           <w:cs w:val="0"/>
           <w:lang w:val="en-US" w:eastAsia="ja-JP" w:bidi="ar-SA"/>
         </w:rPr>
-        <w:t>ラテン アメリカ市場は、健康的、自然的、そしてエキゾチックな製品に対する需要が高まっており、チャイ ティーにとって大きなチャンスをもたらしています。</w:t>
+        <w:t xml:space="preserve">ラテンアメリカ市場はチャイティーの素晴らしい機会を提供しています, 地域は、健康のための需要が高まっています, 自然, エキゾチックな製品. </w:t>
       </w:r>
       <w:r>
         <w:rPr>
@@ -5067,8 +5065,7 @@
           <w:cs w:val="0"/>
           <w:lang w:val="en-US" w:eastAsia="ja-JP" w:bidi="ar-SA"/>
         </w:rPr>
-        <w:t>プロモーション計画と戦略
-ラテン アメリカにおけるチャイ ティーのプロモーション計画と戦略は、次の目標を達成することを目指しています。</w:t>
+        <w:t>ラテン アメリカのチャイティーのプロモーション計画と戦略は、次の目的を達成することを目的としています。</w:t>
       </w:r>
     </w:p>
     <w:p>
@@ -5729,7 +5726,7 @@
           <w:cs w:val="0"/>
           <w:lang w:val="en-US" w:eastAsia="ja-JP" w:bidi="ar-SA"/>
         </w:rPr>
-        <w:t>ラテン アメリカにおけるチャイ ティーのプロモーション計画と戦略の潜在的な課題は次のとおりです。</w:t>
+        <w:t>ラテンアメリカにおけるチャイティーのプロモーション計画と戦略の期待される成果は次のとおりです。</w:t>
       </w:r>
     </w:p>
     <w:p>
@@ -5775,7 +5772,7 @@
           <w:cs w:val="0"/>
           <w:lang w:val="en-US" w:eastAsia="ja-JP" w:bidi="ar-SA"/>
         </w:rPr>
-        <w:t>ターゲット層のチャイ ティーに対する認知度および関心が 20% 増加</w:t>
+        <w:t>対象客の中でチャイティーに対する意識と関心が20%増加</w:t>
       </w:r>
     </w:p>
     <w:p>
@@ -5821,7 +5818,7 @@
           <w:cs w:val="0"/>
           <w:lang w:val="en-US" w:eastAsia="ja-JP" w:bidi="ar-SA"/>
         </w:rPr>
-        <w:t>この地域におけるチャイ ティーの市場シェアが 10% 増加</w:t>
+        <w:t>10% 地域のチャイティーの市場シェアの増加</w:t>
       </w:r>
     </w:p>
     <w:p>
@@ -5867,7 +5864,7 @@
           <w:cs w:val="0"/>
           <w:lang w:val="en-US" w:eastAsia="ja-JP" w:bidi="ar-SA"/>
         </w:rPr>
-        <w:t>この地域におけるチャイ ティーの販売量と収益が 15% 増加</w:t>
+        <w:t>地域でのチャイティーの販売量と収益が15%増加</w:t>
       </w:r>
     </w:p>
     <w:p>
@@ -5913,7 +5910,7 @@
           <w:cs w:val="0"/>
           <w:lang w:val="en-US" w:eastAsia="ja-JP" w:bidi="ar-SA"/>
         </w:rPr>
-        <w:t>この地域におけるチャイ ティーの顧客満足度と維持率が 25% 向上</w:t>
+        <w:t>地域でのチャイティーの顧客満足度とリテンション率が25%増加</w:t>
       </w:r>
     </w:p>
     <w:p>
@@ -6000,7 +5997,7 @@
           <w:cs w:val="0"/>
           <w:lang w:val="en-US" w:eastAsia="ja-JP" w:bidi="ar-SA"/>
         </w:rPr>
-        <w:t>チャイ ティー製品は他の飲料に比べて価格が高く、手頃な価格ではない</w:t>
+        <w:t>他の飲料と比較してチャイ茶製品の高い価格と低い手頃な価格</w:t>
       </w:r>
     </w:p>
     <w:p>
@@ -6046,7 +6043,7 @@
           <w:cs w:val="0"/>
           <w:lang w:val="en-US" w:eastAsia="ja-JP" w:bidi="ar-SA"/>
         </w:rPr>
-        <w:t>人口の一部の層ではチャイ ティーに対する認知度と馴染みが不足している</w:t>
+        <w:t>人口の一部のセグメント間でチャイティーに対する認識と知識の欠如</w:t>
       </w:r>
     </w:p>
     <w:p>
@@ -6092,7 +6089,7 @@
           <w:cs w:val="0"/>
           <w:lang w:val="en-US" w:eastAsia="ja-JP" w:bidi="ar-SA"/>
         </w:rPr>
-        <w:t>ハーブ ティー、緑茶、紅茶などの他のお茶製品との競合</w:t>
+        <w:t>ハーブ、グリーン、紅茶など、他のお茶製品との競争</w:t>
       </w:r>
     </w:p>
     <w:p>
@@ -6138,7 +6135,7 @@
           <w:cs w:val="0"/>
           <w:lang w:val="en-US" w:eastAsia="ja-JP" w:bidi="ar-SA"/>
         </w:rPr>
-        <w:t>一部の国におけるチャイ ティー製品の参入と拡大を制限する可能性がある規制および文化的障壁</w:t>
+        <w:t>一部の国でのチャイ茶製品の参入と拡大を制限する可能性のある規制と文化の障壁</w:t>
       </w:r>
     </w:p>
     <w:p>
@@ -6184,7 +6181,7 @@
           <w:cs w:val="0"/>
           <w:lang w:val="en-US" w:eastAsia="ja-JP" w:bidi="ar-SA"/>
         </w:rPr>
-        <w:t>チャイ ティー原料の供給と品質に影響を与える可能性がある環境問題と社会問題</w:t>
+        <w:t>チャイ茶原料の供給と品質に影響を与える可能性のある環境・社会課題</w:t>
       </w:r>
     </w:p>
     <w:p>
@@ -6267,8 +6264,7 @@
           <w:cs w:val="0"/>
           <w:lang w:val="en-US" w:eastAsia="ja-JP" w:bidi="ar-SA"/>
         </w:rPr>
-        <w:t>推奨事項と結論
-市場分析、競合分析、流通チャネル、プロモーション計画と戦略に基づいて、ラテン アメリカにおけるチャイ ティーの将来について次の推奨事項と結論を導き出すことができます。</w:t>
+        <w:t>市場分析、競争分析、流通チャネル、プロモーション計画と戦略に基づいて、次の推奨事項と結論は、ラテンアメリカのチャイティーの将来のために引き出すことができます。</w:t>
       </w:r>
     </w:p>
     <w:p>

--- a/ResourceFiles/Market Analysis Report for Mystic Spice Premium Chai Tea.docx
+++ b/ResourceFiles/Market Analysis Report for Mystic Spice Premium Chai Tea.docx
@@ -84,7 +84,7 @@
           <w:cs w:val="0"/>
           <w:lang w:val="en-US" w:eastAsia="ja-JP" w:bidi="ar-SA"/>
         </w:rPr>
-        <w:t>Contoso Beverage Marketing Director が作成</w:t>
+        <w:t>Contoso Beverage のマーケティング ディレクターが作成</w:t>
       </w:r>
     </w:p>
     <w:p>
@@ -167,7 +167,7 @@
           <w:cs w:val="0"/>
           <w:lang w:val="en-US" w:eastAsia="ja-JP" w:bidi="ar-SA"/>
         </w:rPr>
-        <w:t>ミスティックスパイスプレミアムチャイティーは、世界中の高品質の飲料の生産と流通を専門とする Contoso Beverage 社が発売した新製品です。</w:t>
+        <w:t>Mystic Spice Premium Chai Tea は、世界中の高品質の飲料の生産と流通を専門とする Contoso Beverage 社が発売した新製品です。</w:t>
       </w:r>
       <w:r>
         <w:rPr>
@@ -434,7 +434,7 @@
           <w:cs w:val="0"/>
           <w:lang w:val="en-US" w:eastAsia="ja-JP" w:bidi="ar-SA"/>
         </w:rPr>
-        <w:t>ミスティックスパイスプレミアムチャイティーの製品説明、機能、利点</w:t>
+        <w:t>Mystic Spice Premium Chai Tea の製品説明、特徴、利点</w:t>
       </w:r>
     </w:p>
     <w:p>
@@ -480,7 +480,7 @@
           <w:cs w:val="0"/>
           <w:lang w:val="en-US" w:eastAsia="ja-JP" w:bidi="ar-SA"/>
         </w:rPr>
-        <w:t>ラテンアメリカにおけるチャイティーの市場動向と需要</w:t>
+        <w:t>ラテン アメリカにおけるチャイ ティーの市場の動向と需要</w:t>
       </w:r>
     </w:p>
     <w:p>
@@ -526,7 +526,7 @@
           <w:cs w:val="0"/>
           <w:lang w:val="en-US" w:eastAsia="ja-JP" w:bidi="ar-SA"/>
         </w:rPr>
-        <w:t>ラテンアメリカにおけるチャイ茶の競合分析</w:t>
+        <w:t>ラテン アメリカにおけるチャイ ティーの競合分析</w:t>
       </w:r>
     </w:p>
     <w:p>
@@ -572,7 +572,7 @@
           <w:cs w:val="0"/>
           <w:lang w:val="en-US" w:eastAsia="ja-JP" w:bidi="ar-SA"/>
         </w:rPr>
-        <w:t>ラテンアメリカのチャイティーの流通チャネル</w:t>
+        <w:t>ラテン アメリカにおけるチャイ ティーの流通チャネル</w:t>
       </w:r>
     </w:p>
     <w:p>
@@ -618,7 +618,7 @@
           <w:cs w:val="0"/>
           <w:lang w:val="en-US" w:eastAsia="ja-JP" w:bidi="ar-SA"/>
         </w:rPr>
-        <w:t>ラテンアメリカにおけるチャイティーのプロモーション計画と戦略</w:t>
+        <w:t>ラテン アメリカにおけるチャイ ティーのプロモーション計画と戦略</w:t>
       </w:r>
     </w:p>
     <w:p>
@@ -710,7 +710,7 @@
           <w:cs w:val="0"/>
           <w:lang w:val="en-US" w:eastAsia="ja-JP" w:bidi="ar-SA"/>
         </w:rPr>
-        <w:t>ラテン アメリカのチャイ茶の将来のための推奨事項と結論</w:t>
+        <w:t>ラテン アメリカにおけるチャイ ティーの将来のための推奨事項と結論</w:t>
       </w:r>
     </w:p>
     <w:p>
@@ -793,7 +793,7 @@
           <w:cs w:val="0"/>
           <w:lang w:val="en-US" w:eastAsia="ja-JP" w:bidi="ar-SA"/>
         </w:rPr>
-        <w:t>ミスティックスパイスプレミアムチャイティーは、インドのチャイの時代を超越した伝統にオマージュを支払う細心の注意を払って作られたブレンドです。</w:t>
+        <w:t>Mystic Spice Premium Chai Tea は、インドのチャイの時代を超えた伝統に敬意を表し、細心の注意を払って作られたブレンドです。</w:t>
       </w:r>
       <w:r>
         <w:rPr>
@@ -1008,7 +1008,7 @@
               <w:rPr>
                 <w:rStyle w:val="DefaultParagraphFont"/>
                 <w:rFonts w:ascii="MS UI Gothic" w:eastAsia="MS UI Gothic" w:hAnsi="MS UI Gothic" w:cs="MS UI Gothic"/>
-                <w:b w:val="0"/>
+                <w:b/>
                 <w:bCs/>
                 <w:i w:val="0"/>
                 <w:iCs w:val="0"/>
@@ -1038,7 +1038,7 @@
                 <w:cs w:val="0"/>
                 <w:lang w:val="en-US" w:eastAsia="ja-JP" w:bidi="ar-SA"/>
               </w:rPr>
-              <w:t>製品説明</w:t>
+              <w:t>製品の説明</w:t>
             </w:r>
           </w:p>
         </w:tc>
@@ -1425,7 +1425,7 @@
                 <w:cs w:val="0"/>
                 <w:lang w:val="en-US" w:eastAsia="ja-JP" w:bidi="ar-SA"/>
               </w:rPr>
-              <w:t>本物のブレンド:私たちのチャイは、プレミアム紅茶の葉と、シナモン、カルダモン、クローブ、ショウガ、黒コショウを含む地上のスパイスの署名の選択の調和のとれたミックスです。</w:t>
+              <w:t>本格的なブレンド: プレミアムな紅茶の葉、シナモン、カルダモン、クローブ、ショウガ、黒コショウなどの厳選されたスパイスを粉砕し、絶妙にブレンドしたチャイです。</w:t>
             </w:r>
             <w:r>
               <w:rPr>
@@ -1521,7 +1521,7 @@
                 <w:cs w:val="0"/>
                 <w:lang w:val="en-US" w:eastAsia="ja-JP" w:bidi="ar-SA"/>
               </w:rPr>
-              <w:t>健康増進成分:ミスティックスパイスチャイティーの各成分は、その自然な健康上の利点のために選択されています。</w:t>
+              <w:t>健康増進成分: Mystic Spice Chai Tea の各成分は、その自然な健康上の利点のために選択されています。</w:t>
             </w:r>
             <w:r>
               <w:rPr>
@@ -1634,7 +1634,7 @@
                 <w:cs w:val="0"/>
                 <w:lang w:val="en-US" w:eastAsia="ja-JP" w:bidi="ar-SA"/>
               </w:rPr>
-              <w:t>豊かな香りと味:暖かく、辛い香りと深く、活気のあるチャイの味は、一日を始めたり、夜にリラックスするのに最適な飲み物にします。</w:t>
+              <w:t>豊かな香りと味: 私たちのチャイは暖かく、辛い香りと深く、活気のある味わいを持ち、一日を始めたり、夜にリラックスするのに最適な飲み物です。</w:t>
             </w:r>
             <w:r>
               <w:rPr>
@@ -1730,7 +1730,7 @@
                 <w:cs w:val="0"/>
                 <w:lang w:val="en-US" w:eastAsia="ja-JP" w:bidi="ar-SA"/>
               </w:rPr>
-              <w:t>多目的な醸造の選択:あなたのチャイの蒸し熱い、さわやかなアイスティーとして、またはクリーム色のラテとして好むかどうか、私達のブレンドはあらゆる好みに合うために十分に多目的である。</w:t>
+              <w:t>どんな淹れ方でも: ホット ティー、さわやかなアイス ティー、クリーミーなラテなど、私たちのブレンドはどんな好みにも合うように作られています。</w:t>
             </w:r>
             <w:r>
               <w:rPr>
@@ -1843,7 +1843,7 @@
                 <w:cs w:val="0"/>
                 <w:lang w:val="en-US" w:eastAsia="ja-JP" w:bidi="ar-SA"/>
               </w:rPr>
-              <w:t>サステナブルソース:持続可能性に努め、有機農業を実践する小規模農場から原料を調達し、最高の品質だけでなく、地球の福祉も確保しています。</w:t>
+              <w:t>サステナブル ソース: 持続可能性に努め、有機農業を実践する小規模農場から原料を調達し、最高の品質だけでなく、地球の福祉も確保しています。</w:t>
             </w:r>
           </w:p>
         </w:tc>
@@ -1903,7 +1903,7 @@
                 <w:cs w:val="0"/>
                 <w:lang w:val="en-US" w:eastAsia="ja-JP" w:bidi="ar-SA"/>
               </w:rPr>
-              <w:t>エレガントな包装:ミスティックスパイスチャイティーは美しく設計され、環境に優しい包装で提供され、お茶愛好家やあなた自身のための豪華なお菓子のための理想的な贈り物になります。</w:t>
+              <w:t>エレガントな包装: Mystic Spice Chai Tea は美しくデザインされ、環境に優しい包装で提供され、紅茶愛好家にふさわしい贈り物や自分への豪華なご褒美になります。</w:t>
             </w:r>
           </w:p>
         </w:tc>
@@ -1980,7 +1980,7 @@
                 <w:cs w:val="0"/>
                 <w:lang w:val="en-US" w:eastAsia="ja-JP" w:bidi="ar-SA"/>
               </w:rPr>
-              <w:t>顧客満足度保証:私たちは製品の背後に立ち、満足の保証を提供します。</w:t>
+              <w:t>顧客満足度保証: 私たちは製品を支持し、満足度を保証します。</w:t>
             </w:r>
             <w:r>
               <w:rPr>
@@ -2076,7 +2076,7 @@
                 <w:cs w:val="0"/>
                 <w:lang w:val="en-US" w:eastAsia="ja-JP" w:bidi="ar-SA"/>
               </w:rPr>
-              <w:t>理想的:紅茶愛好家、健康志向の個人、暖かい、辛い飲み物の愛好家、そして伝統的なインドチャイの豊かな味を探索しようとしている人。</w:t>
+              <w:t>チャイがピッタリな方: 紅茶愛好家、健康志向の方、暖かい、スパイシーな飲み物の愛好家、伝統的なインドのチャイの豊かな味を探索したい方。</w:t>
             </w:r>
           </w:p>
         </w:tc>
@@ -2162,7 +2162,7 @@
           <w:cs w:val="0"/>
           <w:lang w:val="en-US" w:eastAsia="ja-JP" w:bidi="ar-SA"/>
         </w:rPr>
-        <w:t xml:space="preserve">ラテンアメリカ市場はチャイティーの素晴らしい機会を提供しています, 地域は、健康のための需要が高まっています, 自然, エキゾチックな製品. </w:t>
+        <w:t>ラテン アメリカ市場は、健康的、自然的、そしてエキゾチックな製品に対する需要が高まっており、チャイ ティーにとって大きなチャンスをもたらしています。</w:t>
       </w:r>
       <w:r>
         <w:rPr>
@@ -2429,7 +2429,7 @@
           <w:cs w:val="0"/>
           <w:lang w:val="en-US" w:eastAsia="ja-JP" w:bidi="ar-SA"/>
         </w:rPr>
-        <w:t>チャイ茶の健康上の利点と文化的側面に対する認識と関心の高まり</w:t>
+        <w:t>チャイ ティーの健康上の利点と文化的側面に対する認識と関心の高まり</w:t>
       </w:r>
     </w:p>
     <w:p>
@@ -2521,7 +2521,7 @@
           <w:cs w:val="0"/>
           <w:lang w:val="en-US" w:eastAsia="ja-JP" w:bidi="ar-SA"/>
         </w:rPr>
-        <w:t>若いセグメントや都市のセグメントの中で専門のお茶やプレミアムティーの人気が高まっています</w:t>
+        <w:t>若年層や都市部セグメントで高まっている専門のお茶やプレミアムティーの人気</w:t>
       </w:r>
     </w:p>
     <w:p>
@@ -2613,7 +2613,7 @@
           <w:cs w:val="0"/>
           <w:lang w:val="en-US" w:eastAsia="ja-JP" w:bidi="ar-SA"/>
         </w:rPr>
-        <w:t>すぐに飲める、インスタント、オーガニックな品種など、チャイティーの新しい革新的な味とフォーマットの出現</w:t>
+        <w:t>すぐに飲める、インスタント、オーガニックな品種など、チャイティーの新しい革新的な味と形の出現</w:t>
       </w:r>
     </w:p>
     <w:p>
@@ -2696,7 +2696,7 @@
           <w:cs w:val="0"/>
           <w:lang w:val="en-US" w:eastAsia="ja-JP" w:bidi="ar-SA"/>
         </w:rPr>
-        <w:t>ラテンアメリカのチャイティー市場は競争力があり、いくつかの地元および国際的なプレーヤーが市場のシェアを求めています。</w:t>
+        <w:t>ラテン アメリカのチャイ ティー市場は競争が激しく、複数の地元メーカーや海外のメーカーが市場のシェアを争っています。</w:t>
       </w:r>
       <w:r>
         <w:rPr>
@@ -2814,43 +2814,43 @@
           <w:cs w:val="0"/>
           <w:lang w:val="en-US" w:eastAsia="ja-JP" w:bidi="ar-SA"/>
         </w:rPr>
-        <w:t>Tetleyは、ティーバッグ、ルーズリーフ、すぐに飲めるフォーマットで、黒、緑、ハーブの品種などのチャイティー製品の範囲を提供しています。</w:t>
-      </w:r>
-      <w:r>
-        <w:rPr>
-          <w:rStyle w:val="DefaultParagraphFont"/>
-          <w:rFonts w:ascii="MS UI Gothic" w:eastAsia="MS UI Gothic" w:hAnsi="MS UI Gothic" w:cs="MS UI Gothic"/>
-          <w:b w:val="0"/>
-          <w:bCs w:val="0"/>
-          <w:i w:val="0"/>
-          <w:iCs w:val="0"/>
-          <w:caps w:val="0"/>
-          <w:smallCaps w:val="0"/>
-          <w:strike w:val="0"/>
-          <w:dstrike w:val="0"/>
-          <w:outline w:val="0"/>
-          <w:shadow w:val="0"/>
-          <w:emboss w:val="0"/>
-          <w:imprint w:val="0"/>
-          <w:noProof w:val="0"/>
-          <w:vanish w:val="0"/>
-          <w:color w:val="auto"/>
-          <w:spacing w:val="0"/>
-          <w:w w:val="100"/>
-          <w:kern w:val="0"/>
-          <w:position w:val="0"/>
-          <w:sz w:val="24"/>
-          <w:szCs w:val="24"/>
-          <w:highlight w:val="none"/>
-          <w:u w:val="none" w:color="auto"/>
-          <w:bdr w:val="none" w:sz="0" w:space="0" w:color="auto"/>
-          <w:shd w:val="clear" w:color="auto" w:fill="auto"/>
-          <w:vertAlign w:val="baseline"/>
-          <w:rtl w:val="0"/>
-          <w:cs w:val="0"/>
-          <w:lang w:val="en-US" w:eastAsia="ja-JP" w:bidi="ar-SA"/>
-        </w:rPr>
-        <w:t>Tetleyのチャイティー製品は手頃な価格で、スーパーマーケット、コンビニ、オンラインプラットフォームで広く利用されています。</w:t>
+        <w:t>Tetley は、ティーバッグ、ルーズリーフ、すぐに飲める形で、紅茶、緑茶、ハーブティーの品種などのさまざまなチャイティー製品を提供しています。</w:t>
+      </w:r>
+      <w:r>
+        <w:rPr>
+          <w:rStyle w:val="DefaultParagraphFont"/>
+          <w:rFonts w:ascii="MS UI Gothic" w:eastAsia="MS UI Gothic" w:hAnsi="MS UI Gothic" w:cs="MS UI Gothic"/>
+          <w:b w:val="0"/>
+          <w:bCs w:val="0"/>
+          <w:i w:val="0"/>
+          <w:iCs w:val="0"/>
+          <w:caps w:val="0"/>
+          <w:smallCaps w:val="0"/>
+          <w:strike w:val="0"/>
+          <w:dstrike w:val="0"/>
+          <w:outline w:val="0"/>
+          <w:shadow w:val="0"/>
+          <w:emboss w:val="0"/>
+          <w:imprint w:val="0"/>
+          <w:noProof w:val="0"/>
+          <w:vanish w:val="0"/>
+          <w:color w:val="auto"/>
+          <w:spacing w:val="0"/>
+          <w:w w:val="100"/>
+          <w:kern w:val="0"/>
+          <w:position w:val="0"/>
+          <w:sz w:val="24"/>
+          <w:szCs w:val="24"/>
+          <w:highlight w:val="none"/>
+          <w:u w:val="none" w:color="auto"/>
+          <w:bdr w:val="none" w:sz="0" w:space="0" w:color="auto"/>
+          <w:shd w:val="clear" w:color="auto" w:fill="auto"/>
+          <w:vertAlign w:val="baseline"/>
+          <w:rtl w:val="0"/>
+          <w:cs w:val="0"/>
+          <w:lang w:val="en-US" w:eastAsia="ja-JP" w:bidi="ar-SA"/>
+        </w:rPr>
+        <w:t>Tetley のチャイティー製品は手頃な価格で、スーパーマーケット、コンビニ、オンラインプラットフォームで広く入手できます。</w:t>
       </w:r>
       <w:r>
         <w:rPr>
@@ -2968,79 +2968,79 @@
           <w:cs w:val="0"/>
           <w:lang w:val="en-US" w:eastAsia="ja-JP" w:bidi="ar-SA"/>
         </w:rPr>
-        <w:t>Teavanaは、マサラチャイ、ルイボスチャイ、チャイラテなどの高級で排他的なチャイティー製品を、ルーズリーフとすぐに飲める形式で提供しています。</w:t>
-      </w:r>
-      <w:r>
-        <w:rPr>
-          <w:rStyle w:val="DefaultParagraphFont"/>
-          <w:rFonts w:ascii="MS UI Gothic" w:eastAsia="MS UI Gothic" w:hAnsi="MS UI Gothic" w:cs="MS UI Gothic"/>
-          <w:b w:val="0"/>
-          <w:bCs w:val="0"/>
-          <w:i w:val="0"/>
-          <w:iCs w:val="0"/>
-          <w:caps w:val="0"/>
-          <w:smallCaps w:val="0"/>
-          <w:strike w:val="0"/>
-          <w:dstrike w:val="0"/>
-          <w:outline w:val="0"/>
-          <w:shadow w:val="0"/>
-          <w:emboss w:val="0"/>
-          <w:imprint w:val="0"/>
-          <w:noProof w:val="0"/>
-          <w:vanish w:val="0"/>
-          <w:color w:val="auto"/>
-          <w:spacing w:val="0"/>
-          <w:w w:val="100"/>
-          <w:kern w:val="0"/>
-          <w:position w:val="0"/>
-          <w:sz w:val="24"/>
-          <w:szCs w:val="24"/>
-          <w:highlight w:val="none"/>
-          <w:u w:val="none" w:color="auto"/>
-          <w:bdr w:val="none" w:sz="0" w:space="0" w:color="auto"/>
-          <w:shd w:val="clear" w:color="auto" w:fill="auto"/>
-          <w:vertAlign w:val="baseline"/>
-          <w:rtl w:val="0"/>
-          <w:cs w:val="0"/>
-          <w:lang w:val="en-US" w:eastAsia="ja-JP" w:bidi="ar-SA"/>
-        </w:rPr>
-        <w:t>Teavanaのチャイティー製品はプレミアム価格であり、主にスターバックスのアウトレット、専門店、オンラインプラットフォームで入手できます。</w:t>
-      </w:r>
-      <w:r>
-        <w:rPr>
-          <w:rStyle w:val="DefaultParagraphFont"/>
-          <w:rFonts w:ascii="MS UI Gothic" w:eastAsia="MS UI Gothic" w:hAnsi="MS UI Gothic" w:cs="MS UI Gothic"/>
-          <w:b w:val="0"/>
-          <w:bCs w:val="0"/>
-          <w:i w:val="0"/>
-          <w:iCs w:val="0"/>
-          <w:caps w:val="0"/>
-          <w:smallCaps w:val="0"/>
-          <w:strike w:val="0"/>
-          <w:dstrike w:val="0"/>
-          <w:outline w:val="0"/>
-          <w:shadow w:val="0"/>
-          <w:emboss w:val="0"/>
-          <w:imprint w:val="0"/>
-          <w:noProof w:val="0"/>
-          <w:vanish w:val="0"/>
-          <w:color w:val="auto"/>
-          <w:spacing w:val="0"/>
-          <w:w w:val="100"/>
-          <w:kern w:val="0"/>
-          <w:position w:val="0"/>
-          <w:sz w:val="24"/>
-          <w:szCs w:val="24"/>
-          <w:highlight w:val="none"/>
-          <w:u w:val="none" w:color="auto"/>
-          <w:bdr w:val="none" w:sz="0" w:space="0" w:color="auto"/>
-          <w:shd w:val="clear" w:color="auto" w:fill="auto"/>
-          <w:vertAlign w:val="baseline"/>
-          <w:rtl w:val="0"/>
-          <w:cs w:val="0"/>
-          <w:lang w:val="en-US" w:eastAsia="ja-JP" w:bidi="ar-SA"/>
-        </w:rPr>
-        <w:t>Teavanaの強みは品質、イノベーション、顧客サービスですが、その弱点は高い価格と限られた流通です。</w:t>
+        <w:t>Teavana は、マサラチャイ、ルイボスチャイ、チャイラテなどの高級で限定的なチャイティー製品を、ルーズリーフとすぐに飲める形で提供しています。</w:t>
+      </w:r>
+      <w:r>
+        <w:rPr>
+          <w:rStyle w:val="DefaultParagraphFont"/>
+          <w:rFonts w:ascii="MS UI Gothic" w:eastAsia="MS UI Gothic" w:hAnsi="MS UI Gothic" w:cs="MS UI Gothic"/>
+          <w:b w:val="0"/>
+          <w:bCs w:val="0"/>
+          <w:i w:val="0"/>
+          <w:iCs w:val="0"/>
+          <w:caps w:val="0"/>
+          <w:smallCaps w:val="0"/>
+          <w:strike w:val="0"/>
+          <w:dstrike w:val="0"/>
+          <w:outline w:val="0"/>
+          <w:shadow w:val="0"/>
+          <w:emboss w:val="0"/>
+          <w:imprint w:val="0"/>
+          <w:noProof w:val="0"/>
+          <w:vanish w:val="0"/>
+          <w:color w:val="auto"/>
+          <w:spacing w:val="0"/>
+          <w:w w:val="100"/>
+          <w:kern w:val="0"/>
+          <w:position w:val="0"/>
+          <w:sz w:val="24"/>
+          <w:szCs w:val="24"/>
+          <w:highlight w:val="none"/>
+          <w:u w:val="none" w:color="auto"/>
+          <w:bdr w:val="none" w:sz="0" w:space="0" w:color="auto"/>
+          <w:shd w:val="clear" w:color="auto" w:fill="auto"/>
+          <w:vertAlign w:val="baseline"/>
+          <w:rtl w:val="0"/>
+          <w:cs w:val="0"/>
+          <w:lang w:val="en-US" w:eastAsia="ja-JP" w:bidi="ar-SA"/>
+        </w:rPr>
+        <w:t>Teavana のチャイティー製品はプレミアム価格で提供されており、主にスターバックスのアウトレット、専門店、オンラインプラットフォームで入手できます。</w:t>
+      </w:r>
+      <w:r>
+        <w:rPr>
+          <w:rStyle w:val="DefaultParagraphFont"/>
+          <w:rFonts w:ascii="MS UI Gothic" w:eastAsia="MS UI Gothic" w:hAnsi="MS UI Gothic" w:cs="MS UI Gothic"/>
+          <w:b w:val="0"/>
+          <w:bCs w:val="0"/>
+          <w:i w:val="0"/>
+          <w:iCs w:val="0"/>
+          <w:caps w:val="0"/>
+          <w:smallCaps w:val="0"/>
+          <w:strike w:val="0"/>
+          <w:dstrike w:val="0"/>
+          <w:outline w:val="0"/>
+          <w:shadow w:val="0"/>
+          <w:emboss w:val="0"/>
+          <w:imprint w:val="0"/>
+          <w:noProof w:val="0"/>
+          <w:vanish w:val="0"/>
+          <w:color w:val="auto"/>
+          <w:spacing w:val="0"/>
+          <w:w w:val="100"/>
+          <w:kern w:val="0"/>
+          <w:position w:val="0"/>
+          <w:sz w:val="24"/>
+          <w:szCs w:val="24"/>
+          <w:highlight w:val="none"/>
+          <w:u w:val="none" w:color="auto"/>
+          <w:bdr w:val="none" w:sz="0" w:space="0" w:color="auto"/>
+          <w:shd w:val="clear" w:color="auto" w:fill="auto"/>
+          <w:vertAlign w:val="baseline"/>
+          <w:rtl w:val="0"/>
+          <w:cs w:val="0"/>
+          <w:lang w:val="en-US" w:eastAsia="ja-JP" w:bidi="ar-SA"/>
+        </w:rPr>
+        <w:t>Teavana の強みは品質、イノベーション、顧客サービスですが、その弱点は高い価格と限られた流通です。</w:t>
       </w:r>
     </w:p>
     <w:p>
@@ -3086,115 +3086,115 @@
           <w:cs w:val="0"/>
           <w:lang w:val="en-US" w:eastAsia="ja-JP" w:bidi="ar-SA"/>
         </w:rPr>
-        <w:t>David's Tea: David's Tea は、チリやコスタリカなど、一部のラテンアメリカ諸国でプレゼンスを持つカナダの茶会社です。</w:t>
-      </w:r>
-      <w:r>
-        <w:rPr>
-          <w:rStyle w:val="DefaultParagraphFont"/>
-          <w:rFonts w:ascii="MS UI Gothic" w:eastAsia="MS UI Gothic" w:hAnsi="MS UI Gothic" w:cs="MS UI Gothic"/>
-          <w:b w:val="0"/>
-          <w:bCs w:val="0"/>
-          <w:i w:val="0"/>
-          <w:iCs w:val="0"/>
-          <w:caps w:val="0"/>
-          <w:smallCaps w:val="0"/>
-          <w:strike w:val="0"/>
-          <w:dstrike w:val="0"/>
-          <w:outline w:val="0"/>
-          <w:shadow w:val="0"/>
-          <w:emboss w:val="0"/>
-          <w:imprint w:val="0"/>
-          <w:noProof w:val="0"/>
-          <w:vanish w:val="0"/>
-          <w:color w:val="auto"/>
-          <w:spacing w:val="0"/>
-          <w:w w:val="100"/>
-          <w:kern w:val="0"/>
-          <w:position w:val="0"/>
-          <w:sz w:val="24"/>
-          <w:szCs w:val="24"/>
-          <w:highlight w:val="none"/>
-          <w:u w:val="none" w:color="auto"/>
-          <w:bdr w:val="none" w:sz="0" w:space="0" w:color="auto"/>
-          <w:shd w:val="clear" w:color="auto" w:fill="auto"/>
-          <w:vertAlign w:val="baseline"/>
-          <w:rtl w:val="0"/>
-          <w:cs w:val="0"/>
-          <w:lang w:val="en-US" w:eastAsia="ja-JP" w:bidi="ar-SA"/>
-        </w:rPr>
-        <w:t>David's Teaでは、パンプキンチャイ、チョコレートチャイ、ターメリックチャイなど、さまざまな種類のチャイティー製品をルーズリーフとサシェ形式で提供しています。</w:t>
-      </w:r>
-      <w:r>
-        <w:rPr>
-          <w:rStyle w:val="DefaultParagraphFont"/>
-          <w:rFonts w:ascii="MS UI Gothic" w:eastAsia="MS UI Gothic" w:hAnsi="MS UI Gothic" w:cs="MS UI Gothic"/>
-          <w:b w:val="0"/>
-          <w:bCs w:val="0"/>
-          <w:i w:val="0"/>
-          <w:iCs w:val="0"/>
-          <w:caps w:val="0"/>
-          <w:smallCaps w:val="0"/>
-          <w:strike w:val="0"/>
-          <w:dstrike w:val="0"/>
-          <w:outline w:val="0"/>
-          <w:shadow w:val="0"/>
-          <w:emboss w:val="0"/>
-          <w:imprint w:val="0"/>
-          <w:noProof w:val="0"/>
-          <w:vanish w:val="0"/>
-          <w:color w:val="auto"/>
-          <w:spacing w:val="0"/>
-          <w:w w:val="100"/>
-          <w:kern w:val="0"/>
-          <w:position w:val="0"/>
-          <w:sz w:val="24"/>
-          <w:szCs w:val="24"/>
-          <w:highlight w:val="none"/>
-          <w:u w:val="none" w:color="auto"/>
-          <w:bdr w:val="none" w:sz="0" w:space="0" w:color="auto"/>
-          <w:shd w:val="clear" w:color="auto" w:fill="auto"/>
-          <w:vertAlign w:val="baseline"/>
-          <w:rtl w:val="0"/>
-          <w:cs w:val="0"/>
-          <w:lang w:val="en-US" w:eastAsia="ja-JP" w:bidi="ar-SA"/>
-        </w:rPr>
-        <w:t>David's Teaのチャイティー製品は、中程度の価格で、独自の店舗、オンラインプラットフォーム、およびいくつかの専門店で利用可能です。</w:t>
-      </w:r>
-      <w:r>
-        <w:rPr>
-          <w:rStyle w:val="DefaultParagraphFont"/>
-          <w:rFonts w:ascii="MS UI Gothic" w:eastAsia="MS UI Gothic" w:hAnsi="MS UI Gothic" w:cs="MS UI Gothic"/>
-          <w:b w:val="0"/>
-          <w:bCs w:val="0"/>
-          <w:i w:val="0"/>
-          <w:iCs w:val="0"/>
-          <w:caps w:val="0"/>
-          <w:smallCaps w:val="0"/>
-          <w:strike w:val="0"/>
-          <w:dstrike w:val="0"/>
-          <w:outline w:val="0"/>
-          <w:shadow w:val="0"/>
-          <w:emboss w:val="0"/>
-          <w:imprint w:val="0"/>
-          <w:noProof w:val="0"/>
-          <w:vanish w:val="0"/>
-          <w:color w:val="auto"/>
-          <w:spacing w:val="0"/>
-          <w:w w:val="100"/>
-          <w:kern w:val="0"/>
-          <w:position w:val="0"/>
-          <w:sz w:val="24"/>
-          <w:szCs w:val="24"/>
-          <w:highlight w:val="none"/>
-          <w:u w:val="none" w:color="auto"/>
-          <w:bdr w:val="none" w:sz="0" w:space="0" w:color="auto"/>
-          <w:shd w:val="clear" w:color="auto" w:fill="auto"/>
-          <w:vertAlign w:val="baseline"/>
-          <w:rtl w:val="0"/>
-          <w:cs w:val="0"/>
-          <w:lang w:val="en-US" w:eastAsia="ja-JP" w:bidi="ar-SA"/>
-        </w:rPr>
-        <w:t>David's Teaの強みは、その多様性、風味、包装であり、その弱点は限られた流通とブランド認識です。</w:t>
+        <w:t>David's Tea: David's Tea は、チリやコスタリカなど、一部のラテン アメリカ諸国でプレゼンスを持つカナダの茶会社です。</w:t>
+      </w:r>
+      <w:r>
+        <w:rPr>
+          <w:rStyle w:val="DefaultParagraphFont"/>
+          <w:rFonts w:ascii="MS UI Gothic" w:eastAsia="MS UI Gothic" w:hAnsi="MS UI Gothic" w:cs="MS UI Gothic"/>
+          <w:b w:val="0"/>
+          <w:bCs w:val="0"/>
+          <w:i w:val="0"/>
+          <w:iCs w:val="0"/>
+          <w:caps w:val="0"/>
+          <w:smallCaps w:val="0"/>
+          <w:strike w:val="0"/>
+          <w:dstrike w:val="0"/>
+          <w:outline w:val="0"/>
+          <w:shadow w:val="0"/>
+          <w:emboss w:val="0"/>
+          <w:imprint w:val="0"/>
+          <w:noProof w:val="0"/>
+          <w:vanish w:val="0"/>
+          <w:color w:val="auto"/>
+          <w:spacing w:val="0"/>
+          <w:w w:val="100"/>
+          <w:kern w:val="0"/>
+          <w:position w:val="0"/>
+          <w:sz w:val="24"/>
+          <w:szCs w:val="24"/>
+          <w:highlight w:val="none"/>
+          <w:u w:val="none" w:color="auto"/>
+          <w:bdr w:val="none" w:sz="0" w:space="0" w:color="auto"/>
+          <w:shd w:val="clear" w:color="auto" w:fill="auto"/>
+          <w:vertAlign w:val="baseline"/>
+          <w:rtl w:val="0"/>
+          <w:cs w:val="0"/>
+          <w:lang w:val="en-US" w:eastAsia="ja-JP" w:bidi="ar-SA"/>
+        </w:rPr>
+        <w:t>David's Tea では、パンプキンチャイ、チョコレートチャイ、ターメリックチャイなど、さまざまな種類のチャイティー製品をルーズリーフとサシェ形式で提供しています。</w:t>
+      </w:r>
+      <w:r>
+        <w:rPr>
+          <w:rStyle w:val="DefaultParagraphFont"/>
+          <w:rFonts w:ascii="MS UI Gothic" w:eastAsia="MS UI Gothic" w:hAnsi="MS UI Gothic" w:cs="MS UI Gothic"/>
+          <w:b w:val="0"/>
+          <w:bCs w:val="0"/>
+          <w:i w:val="0"/>
+          <w:iCs w:val="0"/>
+          <w:caps w:val="0"/>
+          <w:smallCaps w:val="0"/>
+          <w:strike w:val="0"/>
+          <w:dstrike w:val="0"/>
+          <w:outline w:val="0"/>
+          <w:shadow w:val="0"/>
+          <w:emboss w:val="0"/>
+          <w:imprint w:val="0"/>
+          <w:noProof w:val="0"/>
+          <w:vanish w:val="0"/>
+          <w:color w:val="auto"/>
+          <w:spacing w:val="0"/>
+          <w:w w:val="100"/>
+          <w:kern w:val="0"/>
+          <w:position w:val="0"/>
+          <w:sz w:val="24"/>
+          <w:szCs w:val="24"/>
+          <w:highlight w:val="none"/>
+          <w:u w:val="none" w:color="auto"/>
+          <w:bdr w:val="none" w:sz="0" w:space="0" w:color="auto"/>
+          <w:shd w:val="clear" w:color="auto" w:fill="auto"/>
+          <w:vertAlign w:val="baseline"/>
+          <w:rtl w:val="0"/>
+          <w:cs w:val="0"/>
+          <w:lang w:val="en-US" w:eastAsia="ja-JP" w:bidi="ar-SA"/>
+        </w:rPr>
+        <w:t>David's Tea のチャイティー製品は、中程度の価格で提供されており、独自の店舗、オンラインプラットフォーム、およびいくつかの専門店で入手できます。</w:t>
+      </w:r>
+      <w:r>
+        <w:rPr>
+          <w:rStyle w:val="DefaultParagraphFont"/>
+          <w:rFonts w:ascii="MS UI Gothic" w:eastAsia="MS UI Gothic" w:hAnsi="MS UI Gothic" w:cs="MS UI Gothic"/>
+          <w:b w:val="0"/>
+          <w:bCs w:val="0"/>
+          <w:i w:val="0"/>
+          <w:iCs w:val="0"/>
+          <w:caps w:val="0"/>
+          <w:smallCaps w:val="0"/>
+          <w:strike w:val="0"/>
+          <w:dstrike w:val="0"/>
+          <w:outline w:val="0"/>
+          <w:shadow w:val="0"/>
+          <w:emboss w:val="0"/>
+          <w:imprint w:val="0"/>
+          <w:noProof w:val="0"/>
+          <w:vanish w:val="0"/>
+          <w:color w:val="auto"/>
+          <w:spacing w:val="0"/>
+          <w:w w:val="100"/>
+          <w:kern w:val="0"/>
+          <w:position w:val="0"/>
+          <w:sz w:val="24"/>
+          <w:szCs w:val="24"/>
+          <w:highlight w:val="none"/>
+          <w:u w:val="none" w:color="auto"/>
+          <w:bdr w:val="none" w:sz="0" w:space="0" w:color="auto"/>
+          <w:shd w:val="clear" w:color="auto" w:fill="auto"/>
+          <w:vertAlign w:val="baseline"/>
+          <w:rtl w:val="0"/>
+          <w:cs w:val="0"/>
+          <w:lang w:val="en-US" w:eastAsia="ja-JP" w:bidi="ar-SA"/>
+        </w:rPr>
+        <w:t>David's Tea の強みは、その多様性、風味、包装であり、その弱点は限られた流通とブランド認識です。</w:t>
       </w:r>
     </w:p>
     <w:p>
@@ -3240,79 +3240,79 @@
           <w:cs w:val="0"/>
           <w:lang w:val="en-US" w:eastAsia="ja-JP" w:bidi="ar-SA"/>
         </w:rPr>
-        <w:t>ローカルブランド: また、メイトファクター、チャイメイト、チャイブラジルなど、ラテンアメリカでチャイティー製品を提供するいくつかの地元ブランドがあります。</w:t>
-      </w:r>
-      <w:r>
-        <w:rPr>
-          <w:rStyle w:val="DefaultParagraphFont"/>
-          <w:rFonts w:ascii="MS UI Gothic" w:eastAsia="MS UI Gothic" w:hAnsi="MS UI Gothic" w:cs="MS UI Gothic"/>
-          <w:b w:val="0"/>
-          <w:bCs w:val="0"/>
-          <w:i w:val="0"/>
-          <w:iCs w:val="0"/>
-          <w:caps w:val="0"/>
-          <w:smallCaps w:val="0"/>
-          <w:strike w:val="0"/>
-          <w:dstrike w:val="0"/>
-          <w:outline w:val="0"/>
-          <w:shadow w:val="0"/>
-          <w:emboss w:val="0"/>
-          <w:imprint w:val="0"/>
-          <w:noProof w:val="0"/>
-          <w:vanish w:val="0"/>
-          <w:color w:val="auto"/>
-          <w:spacing w:val="0"/>
-          <w:w w:val="100"/>
-          <w:kern w:val="0"/>
-          <w:position w:val="0"/>
-          <w:sz w:val="24"/>
-          <w:szCs w:val="24"/>
-          <w:highlight w:val="none"/>
-          <w:u w:val="none" w:color="auto"/>
-          <w:bdr w:val="none" w:sz="0" w:space="0" w:color="auto"/>
-          <w:shd w:val="clear" w:color="auto" w:fill="auto"/>
-          <w:vertAlign w:val="baseline"/>
-          <w:rtl w:val="0"/>
-          <w:cs w:val="0"/>
-          <w:lang w:val="en-US" w:eastAsia="ja-JP" w:bidi="ar-SA"/>
-        </w:rPr>
-        <w:t>これらのブランドは、消費者の地元の好みや好みに応え、メイト、グアラナ、アサイなどの地元の食材をブレンドしたチャイティー製品を提供しています。</w:t>
-      </w:r>
-      <w:r>
-        <w:rPr>
-          <w:rStyle w:val="DefaultParagraphFont"/>
-          <w:rFonts w:ascii="MS UI Gothic" w:eastAsia="MS UI Gothic" w:hAnsi="MS UI Gothic" w:cs="MS UI Gothic"/>
-          <w:b w:val="0"/>
-          <w:bCs w:val="0"/>
-          <w:i w:val="0"/>
-          <w:iCs w:val="0"/>
-          <w:caps w:val="0"/>
-          <w:smallCaps w:val="0"/>
-          <w:strike w:val="0"/>
-          <w:dstrike w:val="0"/>
-          <w:outline w:val="0"/>
-          <w:shadow w:val="0"/>
-          <w:emboss w:val="0"/>
-          <w:imprint w:val="0"/>
-          <w:noProof w:val="0"/>
-          <w:vanish w:val="0"/>
-          <w:color w:val="auto"/>
-          <w:spacing w:val="0"/>
-          <w:w w:val="100"/>
-          <w:kern w:val="0"/>
-          <w:position w:val="0"/>
-          <w:sz w:val="24"/>
-          <w:szCs w:val="24"/>
-          <w:highlight w:val="none"/>
-          <w:u w:val="none" w:color="auto"/>
-          <w:bdr w:val="none" w:sz="0" w:space="0" w:color="auto"/>
-          <w:shd w:val="clear" w:color="auto" w:fill="auto"/>
-          <w:vertAlign w:val="baseline"/>
-          <w:rtl w:val="0"/>
-          <w:cs w:val="0"/>
-          <w:lang w:val="en-US" w:eastAsia="ja-JP" w:bidi="ar-SA"/>
-        </w:rPr>
-        <w:t>これらのブランドのチャイティー製品は競争力のある価格であり、スーパーマーケット、健康店舗、カフェなど、さまざまなチャネルで利用できます。</w:t>
+        <w:t>ローカル ブランド: また、Mate Factor、Chai Mate、Chai Brasil など、ラテン アメリカでチャイティー製品を提供するいくつかのローカル ブランドもあります。</w:t>
+      </w:r>
+      <w:r>
+        <w:rPr>
+          <w:rStyle w:val="DefaultParagraphFont"/>
+          <w:rFonts w:ascii="MS UI Gothic" w:eastAsia="MS UI Gothic" w:hAnsi="MS UI Gothic" w:cs="MS UI Gothic"/>
+          <w:b w:val="0"/>
+          <w:bCs w:val="0"/>
+          <w:i w:val="0"/>
+          <w:iCs w:val="0"/>
+          <w:caps w:val="0"/>
+          <w:smallCaps w:val="0"/>
+          <w:strike w:val="0"/>
+          <w:dstrike w:val="0"/>
+          <w:outline w:val="0"/>
+          <w:shadow w:val="0"/>
+          <w:emboss w:val="0"/>
+          <w:imprint w:val="0"/>
+          <w:noProof w:val="0"/>
+          <w:vanish w:val="0"/>
+          <w:color w:val="auto"/>
+          <w:spacing w:val="0"/>
+          <w:w w:val="100"/>
+          <w:kern w:val="0"/>
+          <w:position w:val="0"/>
+          <w:sz w:val="24"/>
+          <w:szCs w:val="24"/>
+          <w:highlight w:val="none"/>
+          <w:u w:val="none" w:color="auto"/>
+          <w:bdr w:val="none" w:sz="0" w:space="0" w:color="auto"/>
+          <w:shd w:val="clear" w:color="auto" w:fill="auto"/>
+          <w:vertAlign w:val="baseline"/>
+          <w:rtl w:val="0"/>
+          <w:cs w:val="0"/>
+          <w:lang w:val="en-US" w:eastAsia="ja-JP" w:bidi="ar-SA"/>
+        </w:rPr>
+        <w:t>これらのブランドは、地域や消費者の好みに応え、マテ、ガラナ、アサイなどの地元の食材をブレンドしたチャイティー製品を提供しています。</w:t>
+      </w:r>
+      <w:r>
+        <w:rPr>
+          <w:rStyle w:val="DefaultParagraphFont"/>
+          <w:rFonts w:ascii="MS UI Gothic" w:eastAsia="MS UI Gothic" w:hAnsi="MS UI Gothic" w:cs="MS UI Gothic"/>
+          <w:b w:val="0"/>
+          <w:bCs w:val="0"/>
+          <w:i w:val="0"/>
+          <w:iCs w:val="0"/>
+          <w:caps w:val="0"/>
+          <w:smallCaps w:val="0"/>
+          <w:strike w:val="0"/>
+          <w:dstrike w:val="0"/>
+          <w:outline w:val="0"/>
+          <w:shadow w:val="0"/>
+          <w:emboss w:val="0"/>
+          <w:imprint w:val="0"/>
+          <w:noProof w:val="0"/>
+          <w:vanish w:val="0"/>
+          <w:color w:val="auto"/>
+          <w:spacing w:val="0"/>
+          <w:w w:val="100"/>
+          <w:kern w:val="0"/>
+          <w:position w:val="0"/>
+          <w:sz w:val="24"/>
+          <w:szCs w:val="24"/>
+          <w:highlight w:val="none"/>
+          <w:u w:val="none" w:color="auto"/>
+          <w:bdr w:val="none" w:sz="0" w:space="0" w:color="auto"/>
+          <w:shd w:val="clear" w:color="auto" w:fill="auto"/>
+          <w:vertAlign w:val="baseline"/>
+          <w:rtl w:val="0"/>
+          <w:cs w:val="0"/>
+          <w:lang w:val="en-US" w:eastAsia="ja-JP" w:bidi="ar-SA"/>
+        </w:rPr>
+        <w:t>これらのブランドのチャイティー製品は競争力のある価格で提供されており、スーパーマーケット、健康店舗、カフェなど、さまざまなチャネルで入手できます。</w:t>
       </w:r>
       <w:r>
         <w:rPr>
@@ -3389,7 +3389,7 @@
           <w:cs w:val="0"/>
           <w:lang w:val="en-US" w:eastAsia="ja-JP" w:bidi="ar-SA"/>
         </w:rPr>
-        <w:t>ラテンアメリカにおけるチャイティーの市場シェアは次のように推定されています。</w:t>
+        <w:t>ラテン アメリカにおけるチャイティーの市場シェアは次のように推定されています。</w:t>
       </w:r>
     </w:p>
     <w:tbl>
@@ -3533,7 +3533,7 @@
               <w:rPr>
                 <w:rStyle w:val="DefaultParagraphFont"/>
                 <w:rFonts w:ascii="MS UI Gothic" w:eastAsia="MS UI Gothic" w:hAnsi="MS UI Gothic" w:cs="MS UI Gothic"/>
-                <w:b w:val="0"/>
+                <w:b/>
                 <w:bCs/>
                 <w:i w:val="0"/>
                 <w:iCs w:val="0"/>
@@ -3563,7 +3563,7 @@
                 <w:cs w:val="0"/>
                 <w:lang w:val="en-US" w:eastAsia="ja-JP" w:bidi="ar-SA"/>
               </w:rPr>
-              <w:t>マーケット シェア</w:t>
+              <w:t>市場シェア (%)</w:t>
             </w:r>
           </w:p>
         </w:tc>
@@ -3595,7 +3595,7 @@
               <w:rPr>
                 <w:rStyle w:val="DefaultParagraphFont"/>
                 <w:rFonts w:ascii="MS UI Gothic" w:eastAsia="MS UI Gothic" w:hAnsi="MS UI Gothic" w:cs="MS UI Gothic"/>
-                <w:b w:val="0"/>
+                <w:b/>
                 <w:bCs/>
                 <w:i w:val="0"/>
                 <w:iCs w:val="0"/>
@@ -4413,7 +4413,7 @@
                 <w:cs w:val="0"/>
                 <w:lang w:val="en-US" w:eastAsia="ja-JP" w:bidi="ar-SA"/>
               </w:rPr>
-              <w:t>競合</w:t>
+              <w:t>競争力がある</w:t>
             </w:r>
           </w:p>
         </w:tc>
@@ -5065,7 +5065,7 @@
           <w:cs w:val="0"/>
           <w:lang w:val="en-US" w:eastAsia="ja-JP" w:bidi="ar-SA"/>
         </w:rPr>
-        <w:t>ラテン アメリカのチャイティーのプロモーション計画と戦略は、次の目的を達成することを目的としています。</w:t>
+        <w:t>ラテン アメリカのチャイ ティーの販売推進と戦略は、次の目的を達成することを目的としています。</w:t>
       </w:r>
     </w:p>
     <w:p>
@@ -5157,7 +5157,7 @@
           <w:cs w:val="0"/>
           <w:lang w:val="en-US" w:eastAsia="ja-JP" w:bidi="ar-SA"/>
         </w:rPr>
-        <w:t>チャイティーは、ユニークで満足のいく体験を提供するプレミアムで自然で健康的な製品として位置付け</w:t>
+        <w:t>チャイティーを、ユニークで満足のいく体験を提供するプレミアムで自然で健康的な製品として位置付ける</w:t>
       </w:r>
     </w:p>
     <w:p>
@@ -5249,7 +5249,7 @@
           <w:cs w:val="0"/>
           <w:lang w:val="en-US" w:eastAsia="ja-JP" w:bidi="ar-SA"/>
         </w:rPr>
-        <w:t>エンゲージメントとフィードバックを通じてチャイティー消費者のロイヤルティとリテンションを構築する</w:t>
+        <w:t>エンゲージメントとフィードバックを通じてチャイ ティー消費者のロイヤルティを確立して維持する</w:t>
       </w:r>
     </w:p>
     <w:p>
@@ -5290,7 +5290,7 @@
           <w:cs w:val="0"/>
           <w:lang w:val="en-US" w:eastAsia="ja-JP" w:bidi="ar-SA"/>
         </w:rPr>
-        <w:t>ラテンアメリカのチャイティーのプロモーション計画と戦略では、次のような戦術を組み合わせて使用します。</w:t>
+        <w:t>ラテン アメリカのチャイティーのプロモーション計画と戦略では、次のような戦術を組み合わせて使用します。</w:t>
       </w:r>
     </w:p>
     <w:p>
@@ -5382,7 +5382,7 @@
           <w:cs w:val="0"/>
           <w:lang w:val="en-US" w:eastAsia="ja-JP" w:bidi="ar-SA"/>
         </w:rPr>
-        <w:t>その利点、特徴、ストーリーを紹介するチャイティーのウェブサイトとソーシャルメディアのプレゼンスを開発する</w:t>
+        <w:t>チャイティーの利点、特徴、ストーリーを紹介する Web サイトとソーシャルメディアのプレゼンスを開発する</w:t>
       </w:r>
     </w:p>
     <w:p>
@@ -5428,7 +5428,7 @@
           <w:cs w:val="0"/>
           <w:lang w:val="en-US" w:eastAsia="ja-JP" w:bidi="ar-SA"/>
         </w:rPr>
-        <w:t>SEO、SEM、電子メールマーケティング、インフルエンサーマーケティングを使用して潜在的な顧客にリーチし、引き付けるデジタルマーケティングキャンペーンを開始する</w:t>
+        <w:t>SEO、SEM、電子メール マーケティング、インフルエンサー マーケティングを使用して潜在的な顧客にリーチし、引き付けるデジタル マーケティング キャンペーンを開始する</w:t>
       </w:r>
     </w:p>
     <w:p>
@@ -5520,7 +5520,7 @@
           <w:cs w:val="0"/>
           <w:lang w:val="en-US" w:eastAsia="ja-JP" w:bidi="ar-SA"/>
         </w:rPr>
-        <w:t>友人や家族とチャイティーを楽しんでもらうイベントやコンテストを開催</w:t>
+        <w:t>友人や家族とチャイ ティーを楽しんでもらうイベントやコンテストを開催する</w:t>
       </w:r>
     </w:p>
     <w:p>
@@ -5566,7 +5566,7 @@
           <w:cs w:val="0"/>
           <w:lang w:val="en-US" w:eastAsia="ja-JP" w:bidi="ar-SA"/>
         </w:rPr>
-        <w:t>チャイティーと同じ価値とビジョンを共有する地元企業や組織と提携</w:t>
+        <w:t>チャイティーと同じ価値とビジョンを共有する地元企業や組織と提携する</w:t>
       </w:r>
     </w:p>
     <w:p>
@@ -5607,7 +5607,7 @@
           <w:cs w:val="0"/>
           <w:lang w:val="en-US" w:eastAsia="ja-JP" w:bidi="ar-SA"/>
         </w:rPr>
-        <w:t>ラテンアメリカでのチャイティーのプロモーション計画と戦略は、12ヶ月間にわたって実施され、予算は10万ドルです。</w:t>
+        <w:t>ラテン アメリカでのチャイティーのプロモーション計画と戦略は、12 ヶ月間にわたって実施され、予算は 10 万ドルです。</w:t>
       </w:r>
       <w:r>
         <w:rPr>
@@ -5726,7 +5726,7 @@
           <w:cs w:val="0"/>
           <w:lang w:val="en-US" w:eastAsia="ja-JP" w:bidi="ar-SA"/>
         </w:rPr>
-        <w:t>ラテンアメリカにおけるチャイティーのプロモーション計画と戦略の期待される成果は次のとおりです。</w:t>
+        <w:t>ラテン アメリカにおけるチャイ ティーの販売推進計画と戦略から期待される成果は次のとおりです。</w:t>
       </w:r>
     </w:p>
     <w:p>
@@ -5772,7 +5772,7 @@
           <w:cs w:val="0"/>
           <w:lang w:val="en-US" w:eastAsia="ja-JP" w:bidi="ar-SA"/>
         </w:rPr>
-        <w:t>対象客の中でチャイティーに対する意識と関心が20%増加</w:t>
+        <w:t>ターゲット層のチャイ ティーに対する認知度および関心が 20% 増加</w:t>
       </w:r>
     </w:p>
     <w:p>
@@ -5818,7 +5818,7 @@
           <w:cs w:val="0"/>
           <w:lang w:val="en-US" w:eastAsia="ja-JP" w:bidi="ar-SA"/>
         </w:rPr>
-        <w:t>10% 地域のチャイティーの市場シェアの増加</w:t>
+        <w:t>この地域におけるチャイ ティーの市場シェアが 10% 増加</w:t>
       </w:r>
     </w:p>
     <w:p>
@@ -5864,7 +5864,7 @@
           <w:cs w:val="0"/>
           <w:lang w:val="en-US" w:eastAsia="ja-JP" w:bidi="ar-SA"/>
         </w:rPr>
-        <w:t>地域でのチャイティーの販売量と収益が15%増加</w:t>
+        <w:t>この地域におけるチャイ ティーの販売量と収益が 15% 増加</w:t>
       </w:r>
     </w:p>
     <w:p>
@@ -5910,7 +5910,7 @@
           <w:cs w:val="0"/>
           <w:lang w:val="en-US" w:eastAsia="ja-JP" w:bidi="ar-SA"/>
         </w:rPr>
-        <w:t>地域でのチャイティーの顧客満足度とリテンション率が25%増加</w:t>
+        <w:t>この地域におけるチャイ ティーの顧客満足度とリテンション率が 25% 向上</w:t>
       </w:r>
     </w:p>
     <w:p>
@@ -5997,7 +5997,7 @@
           <w:cs w:val="0"/>
           <w:lang w:val="en-US" w:eastAsia="ja-JP" w:bidi="ar-SA"/>
         </w:rPr>
-        <w:t>他の飲料と比較してチャイ茶製品の高い価格と低い手頃な価格</w:t>
+        <w:t>チャイ ティー製品の価格は他の飲料に比べて高く、手頃ではない</w:t>
       </w:r>
     </w:p>
     <w:p>
@@ -6043,7 +6043,7 @@
           <w:cs w:val="0"/>
           <w:lang w:val="en-US" w:eastAsia="ja-JP" w:bidi="ar-SA"/>
         </w:rPr>
-        <w:t>人口の一部のセグメント間でチャイティーに対する認識と知識の欠如</w:t>
+        <w:t>人口の一部の層ではチャイ ティーに対する認知度と馴染みが不足している</w:t>
       </w:r>
     </w:p>
     <w:p>
@@ -6089,7 +6089,7 @@
           <w:cs w:val="0"/>
           <w:lang w:val="en-US" w:eastAsia="ja-JP" w:bidi="ar-SA"/>
         </w:rPr>
-        <w:t>ハーブ、グリーン、紅茶など、他のお茶製品との競争</w:t>
+        <w:t>ハーブ ティー、緑茶、紅茶などの他の茶製品との競合</w:t>
       </w:r>
     </w:p>
     <w:p>
@@ -6135,7 +6135,7 @@
           <w:cs w:val="0"/>
           <w:lang w:val="en-US" w:eastAsia="ja-JP" w:bidi="ar-SA"/>
         </w:rPr>
-        <w:t>一部の国でのチャイ茶製品の参入と拡大を制限する可能性のある規制と文化の障壁</w:t>
+        <w:t>一部の国におけるチャイ ティー製品の参入と拡大を制限する可能性がある規制および文化的障壁</w:t>
       </w:r>
     </w:p>
     <w:p>
@@ -6181,7 +6181,7 @@
           <w:cs w:val="0"/>
           <w:lang w:val="en-US" w:eastAsia="ja-JP" w:bidi="ar-SA"/>
         </w:rPr>
-        <w:t>チャイ茶原料の供給と品質に影響を与える可能性のある環境・社会課題</w:t>
+        <w:t>チャイ ティー原料の供給と品質に影響を与える可能性がある環境問題と社会問題</w:t>
       </w:r>
     </w:p>
     <w:p>
@@ -6264,7 +6264,7 @@
           <w:cs w:val="0"/>
           <w:lang w:val="en-US" w:eastAsia="ja-JP" w:bidi="ar-SA"/>
         </w:rPr>
-        <w:t>市場分析、競争分析、流通チャネル、プロモーション計画と戦略に基づいて、次の推奨事項と結論は、ラテンアメリカのチャイティーの将来のために引き出すことができます。</w:t>
+        <w:t>市場分析、競争分析、流通チャネル、販売推進計画と戦略に基づいて、ラテン アメリカにおけるチャイ ティーの将来について、次の推奨事項と結論を導き出すことができます。</w:t>
       </w:r>
     </w:p>
     <w:p>
@@ -6310,7 +6310,7 @@
           <w:cs w:val="0"/>
           <w:lang w:val="en-US" w:eastAsia="ja-JP" w:bidi="ar-SA"/>
         </w:rPr>
-        <w:t>チャイティーは、他の飲料に代わる健康で自然でエキゾチックな選択肢を提供するため、ラテンアメリカ市場で成長し、成功する可能性のある有望な製品です</w:t>
+        <w:t>チャイティーは、他の飲料に代わる健康で自然でエキゾチックな選択肢を提供するため、ラテン アメリカ市場で成長し、成功する可能性のある有望な製品である</w:t>
       </w:r>
     </w:p>
     <w:p>
@@ -6356,7 +6356,7 @@
           <w:cs w:val="0"/>
           <w:lang w:val="en-US" w:eastAsia="ja-JP" w:bidi="ar-SA"/>
         </w:rPr>
-        <w:t>チャイティーは、さまざまなセグメントや機会にアピールできるプレミアム、本物、汎用性の高い製品として位置付け、販売する必要があります</w:t>
+        <w:t>チャイティーは、さまざまなセグメントや機会にアピールできるプレミアム、本物、汎用性の高い製品として位置付け、販売する必要がある</w:t>
       </w:r>
     </w:p>
     <w:p>
@@ -6402,7 +6402,7 @@
           <w:cs w:val="0"/>
           <w:lang w:val="en-US" w:eastAsia="ja-JP" w:bidi="ar-SA"/>
         </w:rPr>
-        <w:t>チャイティーは、その豊かな香り、風味、健康上の利点など、独自の特徴と利点を活用して、他の紅茶製品と区別する必要があります</w:t>
+        <w:t>チャイティーは、その豊かな香り、風味、健康上の利点など、独自の特徴と利点を活用して、他の紅茶製品と区別する必要がある</w:t>
       </w:r>
     </w:p>
     <w:p>
@@ -6448,7 +6448,7 @@
           <w:cs w:val="0"/>
           <w:lang w:val="en-US" w:eastAsia="ja-JP" w:bidi="ar-SA"/>
         </w:rPr>
-        <w:t>チャイティーは、オンラインとオフラインの戦術を組み合わせてターゲットオーディエンスにリーチし、関与し、忠実で満足した顧客ベースを作成する必要があります</w:t>
+        <w:t>チャイティーは、オンラインとオフラインの戦術を組み合わせてターゲットオーディエンスにリーチし、関与し、忠実で満足した顧客ベースを作成する必要がある</w:t>
       </w:r>
     </w:p>
     <w:p>
@@ -6494,7 +6494,7 @@
           <w:cs w:val="0"/>
           <w:lang w:val="en-US" w:eastAsia="ja-JP" w:bidi="ar-SA"/>
         </w:rPr>
-        <w:t>チャイティーは、価格、意識、競争、規制、持続可能性など、地域の成長と拡大を妨げる可能性のある課題と脅威を克服する必要があります</w:t>
+        <w:t>チャイ ティーは、価格、意識、競争、規制、持続可能性など、地域の成長と拡大を妨げる可能性のある課題と脅威を克服する必要があります</w:t>
       </w:r>
     </w:p>
     <w:p>
@@ -6535,7 +6535,7 @@
           <w:cs w:val="0"/>
           <w:lang w:val="en-US" w:eastAsia="ja-JP" w:bidi="ar-SA"/>
         </w:rPr>
-        <w:t>結論として、チャイティーは、ラテンアメリカ市場で多くの可能性と機会を持っているが、いくつかの課題やリスクにも直面している製品です。</w:t>
+        <w:t>結論として、チャイティーは、ラテン アメリカ市場で多くの可能性と機会を持っているが、いくつかの課題やリスクにも直面している製品です。</w:t>
       </w:r>
       <w:r>
         <w:rPr>

--- a/ResourceFiles/Market Analysis Report for Mystic Spice Premium Chai Tea.docx
+++ b/ResourceFiles/Market Analysis Report for Mystic Spice Premium Chai Tea.docx
@@ -1521,7 +1521,7 @@
                 <w:cs w:val="0"/>
                 <w:lang w:val="en-US" w:eastAsia="ja-JP" w:bidi="ar-SA"/>
               </w:rPr>
-              <w:t>健康増進成分: Mystic Spice Chai Tea の各成分は、その自然な健康上の利点のために選択されています。</w:t>
+              <w:t>健康に良い素材: Mystic Spice Chai Tea には、健康効果を考慮して選ばれた天然素材が使用されています。</w:t>
             </w:r>
             <w:r>
               <w:rPr>
@@ -1634,7 +1634,7 @@
                 <w:cs w:val="0"/>
                 <w:lang w:val="en-US" w:eastAsia="ja-JP" w:bidi="ar-SA"/>
               </w:rPr>
-              <w:t>豊かな香りと味: 私たちのチャイは暖かく、辛い香りと深く、活気のある味わいを持ち、一日を始めたり、夜にリラックスするのに最適な飲み物です。</w:t>
+              <w:t>豊かな香りと風味: 温かくスパイシーな香りと深く爽快な味わいで、一日の始まりや夜のリラックスタイムに最適な飲み物です。</w:t>
             </w:r>
             <w:r>
               <w:rPr>
@@ -1730,7 +1730,7 @@
                 <w:cs w:val="0"/>
                 <w:lang w:val="en-US" w:eastAsia="ja-JP" w:bidi="ar-SA"/>
               </w:rPr>
-              <w:t>どんな淹れ方でも: ホット ティー、さわやかなアイス ティー、クリーミーなラテなど、私たちのブレンドはどんな好みにも合うように作られています。</w:t>
+              <w:t>多様な楽しみ方: ホットだけでなく、爽やかなアイスティーやクリーミーなラテなど、好みに合わせて自由にお楽しみいただける万能なブレンドです。</w:t>
             </w:r>
             <w:r>
               <w:rPr>
@@ -1843,7 +1843,7 @@
                 <w:cs w:val="0"/>
                 <w:lang w:val="en-US" w:eastAsia="ja-JP" w:bidi="ar-SA"/>
               </w:rPr>
-              <w:t>サステナブル ソース: 持続可能性に努め、有機農業を実践する小規模農場から原料を調達し、最高の品質だけでなく、地球の福祉も確保しています。</w:t>
+              <w:t>持続可能な調達: 持続可能性を重視し、有機農業を実践する小規模農場から原料を調達することで、最高品質を実現するだけでなく地球環境にも配慮しています。</w:t>
             </w:r>
           </w:p>
         </w:tc>
@@ -1903,7 +1903,7 @@
                 <w:cs w:val="0"/>
                 <w:lang w:val="en-US" w:eastAsia="ja-JP" w:bidi="ar-SA"/>
               </w:rPr>
-              <w:t>エレガントな包装: Mystic Spice Chai Tea は美しくデザインされ、環境に優しい包装で提供され、紅茶愛好家にふさわしい贈り物や自分への豪華なご褒美になります。</w:t>
+              <w:t>エレガントなパッケージ: Mystic Spice Chai Tea は、環境に配慮した美しいデザインのパッケージに梱包されているため、お茶が好きな方に贈るギフトや自分自身への贅沢なご褒美として最適です。</w:t>
             </w:r>
           </w:p>
         </w:tc>
@@ -1980,7 +1980,7 @@
                 <w:cs w:val="0"/>
                 <w:lang w:val="en-US" w:eastAsia="ja-JP" w:bidi="ar-SA"/>
               </w:rPr>
-              <w:t>顧客満足度保証: 私たちは製品を支持し、満足度を保証します。</w:t>
+              <w:t>顧客満足度保証: 当社は製品の品質に自信を持っており、満足度保証を提供しています。</w:t>
             </w:r>
             <w:r>
               <w:rPr>
@@ -4216,7 +4216,7 @@
                 <w:cs w:val="0"/>
                 <w:lang w:val="en-US" w:eastAsia="ja-JP" w:bidi="ar-SA"/>
               </w:rPr>
-              <w:t>中度</w:t>
+              <w:t>中</w:t>
             </w:r>
           </w:p>
         </w:tc>
@@ -6607,7 +6607,7 @@
           <w:cs w:val="0"/>
           <w:lang w:val="en-US" w:eastAsia="ja-JP" w:bidi="ar-SA"/>
         </w:rPr>
-        <w:t>ただし、プロモーション計画と戦略は、市場の状況の変化や顧客からのフィードバックに応じて常に監視、評価、調整する必要があります。</w:t>
+        <w:t>ただし、販売推進計画と戦略は、市場の状況の変化や顧客からのフィードバックに応じて常に監視、評価、調整する必要があります。</w:t>
       </w:r>
     </w:p>
     <w:p/>
